--- a/Servicios en Red/Tema 4 (FTP)/SR - Tema 4.docx
+++ b/Servicios en Red/Tema 4 (FTP)/SR - Tema 4.docx
@@ -53,7 +53,61 @@
             </w14:solidFill>
           </w14:textFill>
         </w:rPr>
-        <w:t>SR: Tema 4 (FTP)</w:t>
+        <w:t xml:space="preserve">SR: </w:t>
+      </w:r>
+      <w:proofErr w:type="spellStart"/>
+      <w:r>
+        <w:rPr>
+          <w:b/>
+          <w:outline/>
+          <w:color w:val="ED7D31" w:themeColor="accent2"/>
+          <w:sz w:val="144"/>
+          <w:szCs w:val="144"/>
+          <w:lang w:val="en-US"/>
+          <w14:shadow w14:blurRad="0" w14:dist="38100" w14:dir="2700000" w14:sx="100000" w14:sy="100000" w14:kx="0" w14:ky="0" w14:algn="tl">
+            <w14:schemeClr w14:val="accent2"/>
+          </w14:shadow>
+          <w14:textOutline w14:w="6604" w14:cap="flat" w14:cmpd="sng" w14:algn="ctr">
+            <w14:solidFill>
+              <w14:schemeClr w14:val="accent2"/>
+            </w14:solidFill>
+            <w14:prstDash w14:val="solid"/>
+            <w14:round/>
+          </w14:textOutline>
+          <w14:textFill>
+            <w14:solidFill>
+              <w14:srgbClr w14:val="FFFFFF"/>
+            </w14:solidFill>
+          </w14:textFill>
+        </w:rPr>
+        <w:t>Tema</w:t>
+      </w:r>
+      <w:proofErr w:type="spellEnd"/>
+      <w:r>
+        <w:rPr>
+          <w:b/>
+          <w:outline/>
+          <w:color w:val="ED7D31" w:themeColor="accent2"/>
+          <w:sz w:val="144"/>
+          <w:szCs w:val="144"/>
+          <w:lang w:val="en-US"/>
+          <w14:shadow w14:blurRad="0" w14:dist="38100" w14:dir="2700000" w14:sx="100000" w14:sy="100000" w14:kx="0" w14:ky="0" w14:algn="tl">
+            <w14:schemeClr w14:val="accent2"/>
+          </w14:shadow>
+          <w14:textOutline w14:w="6604" w14:cap="flat" w14:cmpd="sng" w14:algn="ctr">
+            <w14:solidFill>
+              <w14:schemeClr w14:val="accent2"/>
+            </w14:solidFill>
+            <w14:prstDash w14:val="solid"/>
+            <w14:round/>
+          </w14:textOutline>
+          <w14:textFill>
+            <w14:solidFill>
+              <w14:srgbClr w14:val="FFFFFF"/>
+            </w14:solidFill>
+          </w14:textFill>
+        </w:rPr>
+        <w:t xml:space="preserve"> 4 (FTP)</w:t>
       </w:r>
     </w:p>
     <w:p>
@@ -63,6 +117,7 @@
           <w:ilvl w:val="0"/>
           <w:numId w:val="1"/>
         </w:numPr>
+        <w:jc w:val="both"/>
         <w:rPr>
           <w:sz w:val="28"/>
           <w:szCs w:val="28"/>
@@ -75,10 +130,23 @@
           <w:szCs w:val="28"/>
           <w:u w:val="single" w:color="FF0000"/>
         </w:rPr>
-        <w:t>Protocolo de transferencia de ficheros / File Transfer Protocol</w:t>
-      </w:r>
-    </w:p>
-    <w:p>
+        <w:t xml:space="preserve">Protocolo de transferencia de ficheros / File Transfer </w:t>
+      </w:r>
+      <w:proofErr w:type="spellStart"/>
+      <w:r>
+        <w:rPr>
+          <w:sz w:val="28"/>
+          <w:szCs w:val="28"/>
+          <w:u w:val="single" w:color="FF0000"/>
+        </w:rPr>
+        <w:t>Protocol</w:t>
+      </w:r>
+      <w:proofErr w:type="spellEnd"/>
+    </w:p>
+    <w:p>
+      <w:pPr>
+        <w:jc w:val="both"/>
+      </w:pPr>
       <w:r>
         <w:t>El Servicio FTP est</w:t>
       </w:r>
@@ -90,8 +158,23 @@
       </w:r>
     </w:p>
     <w:p>
-      <w:r>
-        <w:t>Se utiliza para enviar y administrar ficheros entre cliente y servidor de forma segura</w:t>
+      <w:pPr>
+        <w:jc w:val="both"/>
+      </w:pPr>
+      <w:r>
+        <w:t>Se utiliza para</w:t>
+      </w:r>
+      <w:r>
+        <w:t xml:space="preserve"> no solo</w:t>
+      </w:r>
+      <w:r>
+        <w:t xml:space="preserve"> enviar</w:t>
+      </w:r>
+      <w:r>
+        <w:t xml:space="preserve">, sino también </w:t>
+      </w:r>
+      <w:r>
+        <w:t>administrar ficheros entre cliente y servidor de forma segura</w:t>
       </w:r>
       <w:r>
         <w:t xml:space="preserve"> (sin importar el sistema de archivos)</w:t>
@@ -101,16 +184,25 @@
       </w:r>
     </w:p>
     <w:p>
+      <w:pPr>
+        <w:jc w:val="both"/>
+      </w:pPr>
       <w:r>
         <w:t>Este servicio es más lento que el protocolo http, pero más seguro</w:t>
       </w:r>
     </w:p>
     <w:p>
+      <w:pPr>
+        <w:jc w:val="both"/>
+      </w:pPr>
       <w:r>
         <w:t>El servicio FTP utiliza el puerto TCP 20 para subir y bajar archivos y el puerto 21 para las órdenes de gestión.</w:t>
       </w:r>
     </w:p>
     <w:p>
+      <w:pPr>
+        <w:jc w:val="both"/>
+      </w:pPr>
       <w:r>
         <w:t>Se puede juntar con el protocolo SSH para formar el FTPS (FTP seguro</w:t>
       </w:r>
@@ -120,6 +212,7 @@
     </w:p>
     <w:p>
       <w:pPr>
+        <w:jc w:val="both"/>
         <w:rPr>
           <w:b/>
           <w:bCs/>
@@ -144,6 +237,9 @@
       </w:r>
     </w:p>
     <w:p>
+      <w:pPr>
+        <w:jc w:val="both"/>
+      </w:pPr>
       <w:r>
         <w:t>Un cliente y servidor se p</w:t>
       </w:r>
@@ -158,9 +254,13 @@
           <w:ilvl w:val="0"/>
           <w:numId w:val="2"/>
         </w:numPr>
+        <w:jc w:val="both"/>
       </w:pPr>
       <w:r>
         <w:t>Conexión activa: puerto de control es el 21, y el puerto de transmisión de datos el 20</w:t>
+      </w:r>
+      <w:r>
+        <w:t>. Inseguro</w:t>
       </w:r>
     </w:p>
     <w:p>
@@ -170,6 +270,7 @@
           <w:ilvl w:val="0"/>
           <w:numId w:val="2"/>
         </w:numPr>
+        <w:jc w:val="both"/>
       </w:pPr>
       <w:r>
         <w:t>Conexión pasiva: puerto de control es el 21, y el puerto de transmisión de datos es un puerto mayor que 1024</w:t>
@@ -177,6 +278,7 @@
     </w:p>
     <w:p>
       <w:pPr>
+        <w:jc w:val="both"/>
         <w:rPr>
           <w:b/>
           <w:bCs/>
@@ -193,6 +295,9 @@
       </w:r>
     </w:p>
     <w:p>
+      <w:pPr>
+        <w:jc w:val="both"/>
+      </w:pPr>
       <w:r>
         <w:t>Existen dos formas de transferencias</w:t>
       </w:r>
@@ -204,6 +309,7 @@
           <w:ilvl w:val="0"/>
           <w:numId w:val="2"/>
         </w:numPr>
+        <w:jc w:val="both"/>
       </w:pPr>
       <w:r>
         <w:t>Binario: la transmisión se realiza bit a bit. Es más lento, pero más seguro</w:t>
@@ -216,12 +322,20 @@
           <w:ilvl w:val="0"/>
           <w:numId w:val="2"/>
         </w:numPr>
+        <w:jc w:val="both"/>
       </w:pPr>
       <w:r>
         <w:t>ASCII: la información se transmite byte a byte. Es más rápido, pero es incompatible entre sistemas de ficheros y SO. Existe un riesgo que pueda “destruir” el mensaje</w:t>
       </w:r>
-    </w:p>
-    <w:p/>
+      <w:r>
+        <w:t>. Utilizar solo para archivos de texto.</w:t>
+      </w:r>
+    </w:p>
+    <w:p>
+      <w:pPr>
+        <w:jc w:val="both"/>
+      </w:pPr>
+    </w:p>
     <w:p>
       <w:pPr>
         <w:pStyle w:val="Prrafodelista"/>
@@ -229,6 +343,7 @@
           <w:ilvl w:val="0"/>
           <w:numId w:val="1"/>
         </w:numPr>
+        <w:jc w:val="both"/>
         <w:rPr>
           <w:sz w:val="28"/>
           <w:szCs w:val="28"/>
@@ -245,6 +360,9 @@
       </w:r>
     </w:p>
     <w:p>
+      <w:pPr>
+        <w:jc w:val="both"/>
+      </w:pPr>
       <w:r>
         <w:t>Se puede acceder al servicio FTP a través del</w:t>
       </w:r>
@@ -256,9 +374,27 @@
           <w:ilvl w:val="0"/>
           <w:numId w:val="2"/>
         </w:numPr>
+        <w:jc w:val="both"/>
       </w:pPr>
       <w:r>
         <w:t>Navegador</w:t>
+      </w:r>
+      <w:r>
+        <w:t xml:space="preserve"> → ftp:://(</w:t>
+      </w:r>
+      <w:proofErr w:type="spellStart"/>
+      <w:r>
+        <w:t>usuario:contraseña</w:t>
+      </w:r>
+      <w:proofErr w:type="spellEnd"/>
+      <w:r>
+        <w:t>)@IPo</w:t>
+      </w:r>
+      <w:r>
+        <w:t>D</w:t>
+      </w:r>
+      <w:r>
+        <w:t>ominio</w:t>
       </w:r>
     </w:p>
     <w:p>
@@ -268,10 +404,25 @@
           <w:ilvl w:val="0"/>
           <w:numId w:val="2"/>
         </w:numPr>
+        <w:jc w:val="both"/>
       </w:pPr>
       <w:r>
         <w:t>Comando (terminal</w:t>
       </w:r>
+      <w:r>
+        <w:t xml:space="preserve">) → ftp </w:t>
+      </w:r>
+      <w:proofErr w:type="spellStart"/>
+      <w:r>
+        <w:t>IPo</w:t>
+      </w:r>
+      <w:r>
+        <w:t>D</w:t>
+      </w:r>
+      <w:r>
+        <w:t>ominio</w:t>
+      </w:r>
+      <w:proofErr w:type="spellEnd"/>
     </w:p>
     <w:p>
       <w:pPr>
@@ -280,9 +431,18 @@
           <w:ilvl w:val="0"/>
           <w:numId w:val="2"/>
         </w:numPr>
-      </w:pPr>
-      <w:r>
-        <w:t>Clientes FTP (Firezilla)</w:t>
+        <w:jc w:val="both"/>
+      </w:pPr>
+      <w:r>
+        <w:t>Clientes FTP (</w:t>
+      </w:r>
+      <w:proofErr w:type="spellStart"/>
+      <w:r>
+        <w:t>Firezilla</w:t>
+      </w:r>
+      <w:proofErr w:type="spellEnd"/>
+      <w:r>
+        <w:t>)</w:t>
       </w:r>
     </w:p>
     <w:p>
@@ -292,6 +452,7 @@
           <w:ilvl w:val="0"/>
           <w:numId w:val="2"/>
         </w:numPr>
+        <w:jc w:val="both"/>
       </w:pPr>
       <w:r>
         <w:t>Explorador de archivos</w:t>
